--- a/Perrone_Relazione_ISW2.docx
+++ b/Perrone_Relazione_ISW2.docx
@@ -372,6 +372,7 @@
                                       <w:calendar w:val="gregorian"/>
                                     </w:date>
                                   </w:sdtPr>
+                                  <w:sdtEndPr/>
                                   <w:sdtContent>
                                     <w:p>
                                       <w:pPr>
@@ -3899,6 +3900,11 @@
                                     <w:dataBinding w:prefixMappings="xmlns:ns0='http://purl.org/dc/elements/1.1/' xmlns:ns1='http://schemas.openxmlformats.org/package/2006/metadata/core-properties' " w:xpath="/ns1:coreProperties[1]/ns0:title[1]" w:storeItemID="{6C3C8BC8-F283-45AE-878A-BAB7291924A1}"/>
                                     <w:text/>
                                   </w:sdtPr>
+                                  <w:sdtEndPr>
+                                    <w:rPr>
+                                      <w:rStyle w:val="TitleChar"/>
+                                    </w:rPr>
+                                  </w:sdtEndPr>
                                   <w:sdtContent>
                                     <w:r>
                                       <w:rPr>
@@ -3928,6 +3934,11 @@
                                     <w:dataBinding w:prefixMappings="xmlns:ns0='http://purl.org/dc/elements/1.1/' xmlns:ns1='http://schemas.openxmlformats.org/package/2006/metadata/core-properties' " w:xpath="/ns1:coreProperties[1]/ns0:subject[1]" w:storeItemID="{6C3C8BC8-F283-45AE-878A-BAB7291924A1}"/>
                                     <w:text/>
                                   </w:sdtPr>
+                                  <w:sdtEndPr>
+                                    <w:rPr>
+                                      <w:rStyle w:val="SubtitleChar"/>
+                                    </w:rPr>
+                                  </w:sdtEndPr>
                                   <w:sdtContent>
                                     <w:r>
                                       <w:rPr>
@@ -4186,6 +4197,7 @@
                                     <w:dataBinding w:prefixMappings="xmlns:ns0='http://purl.org/dc/elements/1.1/' xmlns:ns1='http://schemas.openxmlformats.org/package/2006/metadata/core-properties' " w:xpath="/ns1:coreProperties[1]/ns0:creator[1]" w:storeItemID="{6C3C8BC8-F283-45AE-878A-BAB7291924A1}"/>
                                     <w:text/>
                                   </w:sdtPr>
+                                  <w:sdtEndPr/>
                                   <w:sdtContent>
                                     <w:r>
                                       <w:rPr>
@@ -4222,6 +4234,7 @@
                                     <w:dataBinding w:prefixMappings="xmlns:ns0='http://schemas.openxmlformats.org/officeDocument/2006/extended-properties' " w:xpath="/ns0:Properties[1]/ns0:Company[1]" w:storeItemID="{6668398D-A668-4E3E-A5EB-62B293D839F1}"/>
                                     <w:text/>
                                   </w:sdtPr>
+                                  <w:sdtEndPr/>
                                   <w:sdtContent>
                                     <w:r>
                                       <w:rPr>
@@ -7535,62 +7548,9 @@
         <w:pStyle w:val="Heading1"/>
         <w:jc w:val="both"/>
       </w:pPr>
-    </w:p>
-    <w:p>
-      <w:pPr>
-        <w:pStyle w:val="Heading1"/>
-        <w:jc w:val="both"/>
-      </w:pPr>
-    </w:p>
-    <w:p>
-      <w:pPr>
-        <w:pStyle w:val="Heading1"/>
-        <w:jc w:val="both"/>
-      </w:pPr>
-    </w:p>
-    <w:p>
-      <w:pPr>
-        <w:pStyle w:val="Heading1"/>
-        <w:jc w:val="both"/>
-      </w:pPr>
-    </w:p>
-    <w:p>
-      <w:pPr>
-        <w:pStyle w:val="Heading1"/>
-        <w:jc w:val="both"/>
-      </w:pPr>
-    </w:p>
-    <w:p>
-      <w:pPr>
-        <w:pStyle w:val="Heading1"/>
-        <w:jc w:val="both"/>
-      </w:pPr>
-    </w:p>
-    <w:p>
-      <w:pPr>
-        <w:pStyle w:val="Heading1"/>
-        <w:jc w:val="both"/>
-      </w:pPr>
-    </w:p>
-    <w:p>
-      <w:pPr>
-        <w:pStyle w:val="Heading1"/>
-        <w:jc w:val="both"/>
-      </w:pPr>
-    </w:p>
-    <w:p>
-      <w:pPr>
-        <w:pStyle w:val="Heading1"/>
-        <w:jc w:val="both"/>
-      </w:pPr>
-    </w:p>
-    <w:p>
-      <w:pPr>
-        <w:pStyle w:val="Heading1"/>
-        <w:jc w:val="both"/>
-      </w:pPr>
       <w:bookmarkStart w:id="2" w:name="_Toc44251652"/>
       <w:r>
+        <w:lastRenderedPageBreak/>
         <w:t xml:space="preserve">Capitolo1 </w:t>
       </w:r>
       <w:r>
@@ -7990,7 +7950,6 @@
         <w:rPr>
           <w:lang w:val="en-GB"/>
         </w:rPr>
-        <w:lastRenderedPageBreak/>
         <w:t>classi</w:t>
       </w:r>
       <w:proofErr w:type="spellEnd"/>
@@ -8257,6 +8216,7 @@
       </w:pPr>
       <w:bookmarkStart w:id="5" w:name="_Toc44251655"/>
       <w:r>
+        <w:lastRenderedPageBreak/>
         <w:t>Capitolo2 Delivery1</w:t>
       </w:r>
       <w:bookmarkEnd w:id="5"/>
@@ -9569,6 +9529,7 @@
         <w:rPr>
           <w:noProof/>
         </w:rPr>
+        <w:lastRenderedPageBreak/>
         <w:drawing>
           <wp:inline distT="0" distB="0" distL="0" distR="0" wp14:anchorId="65B53CB6" wp14:editId="6DC78AE7">
             <wp:extent cx="6120130" cy="4032250"/>
@@ -9602,14 +9563,27 @@
       <w:r>
         <w:t xml:space="preserve">Figura </w:t>
       </w:r>
-      <w:fldSimple w:instr=" SEQ Figura \* ARABIC ">
-        <w:r>
-          <w:rPr>
-            <w:noProof/>
-          </w:rPr>
-          <w:t>1</w:t>
-        </w:r>
-      </w:fldSimple>
+      <w:r>
+        <w:fldChar w:fldCharType="begin"/>
+      </w:r>
+      <w:r>
+        <w:instrText xml:space="preserve"> SEQ Figura \* ARABIC </w:instrText>
+      </w:r>
+      <w:r>
+        <w:fldChar w:fldCharType="separate"/>
+      </w:r>
+      <w:r>
+        <w:rPr>
+          <w:noProof/>
+        </w:rPr>
+        <w:t>1</w:t>
+      </w:r>
+      <w:r>
+        <w:rPr>
+          <w:noProof/>
+        </w:rPr>
+        <w:fldChar w:fldCharType="end"/>
+      </w:r>
       <w:r>
         <w:t xml:space="preserve"> </w:t>
       </w:r>
@@ -10318,17 +10292,16 @@
         <w:spacing w:before="120" w:beforeAutospacing="0" w:after="120" w:afterAutospacing="0"/>
         <w:rPr>
           <w:rFonts w:ascii="Arial" w:hAnsi="Arial" w:cs="Arial"/>
+          <w:i/>
+          <w:iCs/>
           <w:color w:val="202122"/>
           <w:sz w:val="20"/>
           <w:szCs w:val="20"/>
-        </w:rPr>
-      </w:pPr>
-    </w:p>
-    <w:p>
-      <w:pPr>
-        <w:pStyle w:val="NormalWeb"/>
-        <w:shd w:val="clear" w:color="auto" w:fill="FFFFFF"/>
-        <w:spacing w:before="120" w:beforeAutospacing="0" w:after="120" w:afterAutospacing="0"/>
+          <w:u w:val="single"/>
+        </w:rPr>
+      </w:pPr>
+      <w:proofErr w:type="gramStart"/>
+      <w:r>
         <w:rPr>
           <w:rFonts w:ascii="Arial" w:hAnsi="Arial" w:cs="Arial"/>
           <w:i/>
@@ -10338,18 +10311,7 @@
           <w:szCs w:val="20"/>
           <w:u w:val="single"/>
         </w:rPr>
-      </w:pPr>
-      <w:proofErr w:type="gramStart"/>
-      <w:r>
-        <w:rPr>
-          <w:rFonts w:ascii="Arial" w:hAnsi="Arial" w:cs="Arial"/>
-          <w:i/>
-          <w:iCs/>
-          <w:color w:val="202122"/>
-          <w:sz w:val="20"/>
-          <w:szCs w:val="20"/>
-          <w:u w:val="single"/>
-        </w:rPr>
+        <w:lastRenderedPageBreak/>
         <w:t>E’</w:t>
       </w:r>
       <w:proofErr w:type="gramEnd"/>
@@ -11276,7 +11238,6 @@
           <w:iCs/>
           <w:u w:val="single"/>
         </w:rPr>
-        <w:lastRenderedPageBreak/>
         <w:t xml:space="preserve">il numero di </w:t>
       </w:r>
       <w:proofErr w:type="spellStart"/>
@@ -11326,6 +11287,7 @@
           <w:iCs/>
           <w:u w:val="single"/>
         </w:rPr>
+        <w:lastRenderedPageBreak/>
         <w:t xml:space="preserve">numero bug con </w:t>
       </w:r>
       <w:proofErr w:type="spellStart"/>
@@ -17129,14 +17091,27 @@
       <w:r>
         <w:t xml:space="preserve">Tabella </w:t>
       </w:r>
-      <w:fldSimple w:instr=" SEQ Tabella \* ARABIC ">
-        <w:r>
-          <w:rPr>
-            <w:noProof/>
-          </w:rPr>
-          <w:t>1</w:t>
-        </w:r>
-      </w:fldSimple>
+      <w:r>
+        <w:fldChar w:fldCharType="begin"/>
+      </w:r>
+      <w:r>
+        <w:instrText xml:space="preserve"> SEQ Tabella \* ARABIC </w:instrText>
+      </w:r>
+      <w:r>
+        <w:fldChar w:fldCharType="separate"/>
+      </w:r>
+      <w:r>
+        <w:rPr>
+          <w:noProof/>
+        </w:rPr>
+        <w:t>1</w:t>
+      </w:r>
+      <w:r>
+        <w:rPr>
+          <w:noProof/>
+        </w:rPr>
+        <w:fldChar w:fldCharType="end"/>
+      </w:r>
       <w:r>
         <w:t xml:space="preserve"> Metriche per file</w:t>
       </w:r>
@@ -17471,7 +17446,6 @@
         <w:rPr>
           <w:i/>
           <w:iCs/>
-          <w:u w:val="single"/>
         </w:rPr>
       </w:pPr>
       <m:oMathPara>
@@ -17483,7 +17457,6 @@
                   <w:rFonts w:ascii="Cambria Math" w:hAnsi="Cambria Math"/>
                   <w:i/>
                   <w:iCs/>
-                  <w:u w:val="single"/>
                 </w:rPr>
               </m:ctrlPr>
             </m:fPr>
@@ -17497,7 +17470,6 @@
                       <w:rFonts w:ascii="Cambria Math" w:hAnsi="Cambria Math"/>
                       <w:i/>
                       <w:iCs/>
-                      <w:u w:val="single"/>
                     </w:rPr>
                   </m:ctrlPr>
                 </m:naryPr>
@@ -17505,7 +17477,6 @@
                   <m:r>
                     <w:rPr>
                       <w:rFonts w:ascii="Cambria Math" w:hAnsi="Cambria Math"/>
-                      <w:u w:val="single"/>
                     </w:rPr>
                     <m:t>i=1</m:t>
                   </m:r>
@@ -17514,7 +17485,6 @@
                   <m:r>
                     <w:rPr>
                       <w:rFonts w:ascii="Cambria Math" w:hAnsi="Cambria Math"/>
-                      <w:u w:val="single"/>
                     </w:rPr>
                     <m:t>N</m:t>
                   </m:r>
@@ -17523,7 +17493,6 @@
                   <m:r>
                     <w:rPr>
                       <w:rFonts w:ascii="Cambria Math" w:hAnsi="Cambria Math"/>
-                      <w:u w:val="single"/>
                     </w:rPr>
                     <m:t>Age</m:t>
                   </m:r>
@@ -17534,7 +17503,6 @@
                           <w:rFonts w:ascii="Cambria Math" w:hAnsi="Cambria Math"/>
                           <w:i/>
                           <w:iCs/>
-                          <w:u w:val="single"/>
                         </w:rPr>
                       </m:ctrlPr>
                     </m:dPr>
@@ -17542,7 +17510,6 @@
                       <m:r>
                         <w:rPr>
                           <w:rFonts w:ascii="Cambria Math" w:hAnsi="Cambria Math"/>
-                          <w:u w:val="single"/>
                         </w:rPr>
                         <m:t>i</m:t>
                       </m:r>
@@ -17551,7 +17518,6 @@
                   <m:r>
                     <w:rPr>
                       <w:rFonts w:ascii="Cambria Math" w:hAnsi="Cambria Math"/>
-                      <w:u w:val="single"/>
                     </w:rPr>
                     <m:t>*addedLoc</m:t>
                   </m:r>
@@ -17562,7 +17528,6 @@
                           <w:rFonts w:ascii="Cambria Math" w:hAnsi="Cambria Math"/>
                           <w:i/>
                           <w:iCs/>
-                          <w:u w:val="single"/>
                         </w:rPr>
                       </m:ctrlPr>
                     </m:dPr>
@@ -17570,7 +17535,6 @@
                       <m:r>
                         <w:rPr>
                           <w:rFonts w:ascii="Cambria Math" w:hAnsi="Cambria Math"/>
-                          <w:u w:val="single"/>
                         </w:rPr>
                         <m:t>i</m:t>
                       </m:r>
@@ -17589,7 +17553,6 @@
                       <w:rFonts w:ascii="Cambria Math" w:hAnsi="Cambria Math"/>
                       <w:i/>
                       <w:iCs/>
-                      <w:u w:val="single"/>
                     </w:rPr>
                   </m:ctrlPr>
                 </m:naryPr>
@@ -17597,7 +17560,6 @@
                   <m:r>
                     <w:rPr>
                       <w:rFonts w:ascii="Cambria Math" w:hAnsi="Cambria Math"/>
-                      <w:u w:val="single"/>
                     </w:rPr>
                     <m:t>i=1</m:t>
                   </m:r>
@@ -17606,7 +17568,6 @@
                   <m:r>
                     <w:rPr>
                       <w:rFonts w:ascii="Cambria Math" w:hAnsi="Cambria Math"/>
-                      <w:u w:val="single"/>
                     </w:rPr>
                     <m:t>N</m:t>
                   </m:r>
@@ -17615,7 +17576,6 @@
                   <m:r>
                     <w:rPr>
                       <w:rFonts w:ascii="Cambria Math" w:hAnsi="Cambria Math"/>
-                      <w:u w:val="single"/>
                     </w:rPr>
                     <m:t>addedLoc</m:t>
                   </m:r>
@@ -17626,7 +17586,6 @@
                           <w:rFonts w:ascii="Cambria Math" w:hAnsi="Cambria Math"/>
                           <w:i/>
                           <w:iCs/>
-                          <w:u w:val="single"/>
                         </w:rPr>
                       </m:ctrlPr>
                     </m:dPr>
@@ -17634,7 +17593,6 @@
                       <m:r>
                         <w:rPr>
                           <w:rFonts w:ascii="Cambria Math" w:hAnsi="Cambria Math"/>
-                          <w:u w:val="single"/>
                         </w:rPr>
                         <m:t>i</m:t>
                       </m:r>
@@ -17647,7 +17605,6 @@
           <m:r>
             <w:rPr>
               <w:rFonts w:ascii="Cambria Math" w:hAnsi="Cambria Math"/>
-              <w:u w:val="single"/>
             </w:rPr>
             <m:t xml:space="preserve">           </m:t>
           </m:r>
@@ -17658,7 +17615,6 @@
                   <w:rFonts w:ascii="Cambria Math" w:hAnsi="Cambria Math"/>
                   <w:i/>
                   <w:iCs/>
-                  <w:u w:val="single"/>
                 </w:rPr>
               </m:ctrlPr>
             </m:dPr>
@@ -17666,7 +17622,6 @@
               <m:r>
                 <w:rPr>
                   <w:rFonts w:ascii="Cambria Math" w:hAnsi="Cambria Math"/>
-                  <w:u w:val="single"/>
                 </w:rPr>
                 <m:t>1</m:t>
               </m:r>
@@ -22951,14 +22906,27 @@
       <w:r>
         <w:t xml:space="preserve">Figura </w:t>
       </w:r>
-      <w:fldSimple w:instr=" SEQ Figura \* ARABIC ">
-        <w:r>
-          <w:rPr>
-            <w:noProof/>
-          </w:rPr>
-          <w:t>3</w:t>
-        </w:r>
-      </w:fldSimple>
+      <w:r>
+        <w:fldChar w:fldCharType="begin"/>
+      </w:r>
+      <w:r>
+        <w:instrText xml:space="preserve"> SEQ Figura \* ARABIC </w:instrText>
+      </w:r>
+      <w:r>
+        <w:fldChar w:fldCharType="separate"/>
+      </w:r>
+      <w:r>
+        <w:rPr>
+          <w:noProof/>
+        </w:rPr>
+        <w:t>3</w:t>
+      </w:r>
+      <w:r>
+        <w:rPr>
+          <w:noProof/>
+        </w:rPr>
+        <w:fldChar w:fldCharType="end"/>
+      </w:r>
       <w:r>
         <w:t xml:space="preserve">2 metriche al variare di k </w:t>
       </w:r>
@@ -25798,14 +25766,27 @@
       <w:r>
         <w:t xml:space="preserve">Figura </w:t>
       </w:r>
-      <w:fldSimple w:instr=" SEQ Figura \* ARABIC ">
-        <w:r>
-          <w:rPr>
-            <w:noProof/>
-          </w:rPr>
-          <w:t>4</w:t>
-        </w:r>
-      </w:fldSimple>
+      <w:r>
+        <w:fldChar w:fldCharType="begin"/>
+      </w:r>
+      <w:r>
+        <w:instrText xml:space="preserve"> SEQ Figura \* ARABIC </w:instrText>
+      </w:r>
+      <w:r>
+        <w:fldChar w:fldCharType="separate"/>
+      </w:r>
+      <w:r>
+        <w:rPr>
+          <w:noProof/>
+        </w:rPr>
+        <w:t>4</w:t>
+      </w:r>
+      <w:r>
+        <w:rPr>
+          <w:noProof/>
+        </w:rPr>
+        <w:fldChar w:fldCharType="end"/>
+      </w:r>
       <w:r>
         <w:t xml:space="preserve">4 Classificatore metodo </w:t>
       </w:r>
@@ -26630,6 +26611,7 @@
           <w:docPartUnique/>
         </w:docPartObj>
       </w:sdtPr>
+      <w:sdtEndPr/>
       <w:sdtContent>
         <w:r>
           <w:fldChar w:fldCharType="begin"/>
